--- a/Course 2 - Backend and Database Development/Course 1 -  Phase1 end Project and Cucumber Testing tool - Day 3 - 11 Dec 2024.docx
+++ b/Course 2 - Backend and Database Development/Course 1 -  Phase1 end Project and Cucumber Testing tool - Day 3 - 11 Dec 2024.docx
@@ -676,6 +676,747 @@
           <w:szCs w:val="32"/>
         </w:rPr>
       </w:pPr>
+      <w:proofErr w:type="spellStart"/>
+      <w:r>
+        <w:rPr>
+          <w:sz w:val="32"/>
+          <w:szCs w:val="32"/>
+          <w:highlight w:val="yellow"/>
+        </w:rPr>
+        <w:t>npx</w:t>
+      </w:r>
+      <w:proofErr w:type="spellEnd"/>
+      <w:r>
+        <w:rPr>
+          <w:sz w:val="32"/>
+          <w:szCs w:val="32"/>
+          <w:highlight w:val="yellow"/>
+        </w:rPr>
+        <w:t xml:space="preserve"> cucumber-</w:t>
+      </w:r>
+      <w:proofErr w:type="spellStart"/>
+      <w:r>
+        <w:rPr>
+          <w:sz w:val="32"/>
+          <w:szCs w:val="32"/>
+          <w:highlight w:val="yellow"/>
+        </w:rPr>
+        <w:t>js</w:t>
+      </w:r>
+      <w:proofErr w:type="spellEnd"/>
+      <w:r>
+        <w:rPr>
+          <w:sz w:val="32"/>
+          <w:szCs w:val="32"/>
+          <w:highlight w:val="yellow"/>
+        </w:rPr>
+        <w:t xml:space="preserve"> features</w:t>
+      </w:r>
+    </w:p>
+    <w:p>
+      <w:pPr>
+        <w:rPr>
+          <w:sz w:val="32"/>
+          <w:szCs w:val="32"/>
+        </w:rPr>
+      </w:pPr>
+    </w:p>
+    <w:p>
+      <w:pPr>
+        <w:rPr>
+          <w:sz w:val="32"/>
+          <w:szCs w:val="32"/>
+        </w:rPr>
+      </w:pPr>
+    </w:p>
+    <w:p>
+      <w:pPr>
+        <w:rPr>
+          <w:sz w:val="32"/>
+          <w:szCs w:val="32"/>
+        </w:rPr>
+      </w:pPr>
+    </w:p>
+    <w:p>
+      <w:pPr>
+        <w:rPr>
+          <w:sz w:val="32"/>
+          <w:szCs w:val="32"/>
+        </w:rPr>
+      </w:pPr>
+    </w:p>
+    <w:p>
+      <w:pPr>
+        <w:rPr>
+          <w:sz w:val="32"/>
+          <w:szCs w:val="32"/>
+        </w:rPr>
+      </w:pPr>
+    </w:p>
+    <w:p>
+      <w:pPr>
+        <w:rPr>
+          <w:sz w:val="32"/>
+          <w:szCs w:val="32"/>
+        </w:rPr>
+      </w:pPr>
+      <w:r>
+        <w:rPr>
+          <w:sz w:val="32"/>
+          <w:szCs w:val="32"/>
+        </w:rPr>
+        <w:t xml:space="preserve">VM Machine </w:t>
+      </w:r>
+      <w:proofErr w:type="gramStart"/>
+      <w:r>
+        <w:rPr>
+          <w:sz w:val="32"/>
+          <w:szCs w:val="32"/>
+        </w:rPr>
+        <w:t>Or</w:t>
+      </w:r>
+      <w:proofErr w:type="gramEnd"/>
+      <w:r>
+        <w:rPr>
+          <w:sz w:val="32"/>
+          <w:szCs w:val="32"/>
+        </w:rPr>
+        <w:t xml:space="preserve"> Desktop or local machine </w:t>
+      </w:r>
+    </w:p>
+    <w:p>
+      <w:pPr>
+        <w:rPr>
+          <w:sz w:val="32"/>
+          <w:szCs w:val="32"/>
+        </w:rPr>
+      </w:pPr>
+      <w:r>
+        <w:rPr>
+          <w:sz w:val="32"/>
+          <w:szCs w:val="32"/>
+        </w:rPr>
+        <w:t xml:space="preserve">Create the folder with </w:t>
+      </w:r>
+    </w:p>
+    <w:p>
+      <w:pPr>
+        <w:rPr>
+          <w:sz w:val="32"/>
+          <w:szCs w:val="32"/>
+        </w:rPr>
+      </w:pPr>
+    </w:p>
+    <w:p>
+      <w:pPr>
+        <w:rPr>
+          <w:sz w:val="32"/>
+          <w:szCs w:val="32"/>
+          <w:highlight w:val="yellow"/>
+        </w:rPr>
+      </w:pPr>
+    </w:p>
+    <w:p>
+      <w:pPr>
+        <w:rPr>
+          <w:sz w:val="32"/>
+          <w:szCs w:val="32"/>
+          <w:highlight w:val="yellow"/>
+        </w:rPr>
+      </w:pPr>
+    </w:p>
+    <w:p>
+      <w:pPr>
+        <w:rPr>
+          <w:sz w:val="32"/>
+          <w:szCs w:val="32"/>
+          <w:highlight w:val="yellow"/>
+        </w:rPr>
+      </w:pPr>
+    </w:p>
+    <w:p>
+      <w:pPr>
+        <w:rPr>
+          <w:sz w:val="32"/>
+          <w:szCs w:val="32"/>
+          <w:highlight w:val="yellow"/>
+        </w:rPr>
+      </w:pPr>
+    </w:p>
+    <w:p>
+      <w:pPr>
+        <w:rPr>
+          <w:sz w:val="32"/>
+          <w:szCs w:val="32"/>
+          <w:highlight w:val="yellow"/>
+        </w:rPr>
+      </w:pPr>
+    </w:p>
+    <w:p>
+      <w:pPr>
+        <w:rPr>
+          <w:sz w:val="32"/>
+          <w:szCs w:val="32"/>
+          <w:highlight w:val="yellow"/>
+        </w:rPr>
+      </w:pPr>
+    </w:p>
+    <w:p>
+      <w:pPr>
+        <w:rPr>
+          <w:sz w:val="32"/>
+          <w:szCs w:val="32"/>
+          <w:highlight w:val="yellow"/>
+        </w:rPr>
+      </w:pPr>
+    </w:p>
+    <w:p>
+      <w:pPr>
+        <w:rPr>
+          <w:sz w:val="32"/>
+          <w:szCs w:val="32"/>
+          <w:highlight w:val="yellow"/>
+        </w:rPr>
+      </w:pPr>
+    </w:p>
+    <w:p>
+      <w:pPr>
+        <w:rPr>
+          <w:sz w:val="32"/>
+          <w:szCs w:val="32"/>
+          <w:highlight w:val="yellow"/>
+        </w:rPr>
+      </w:pPr>
+    </w:p>
+    <w:p>
+      <w:pPr>
+        <w:rPr>
+          <w:sz w:val="32"/>
+          <w:szCs w:val="32"/>
+        </w:rPr>
+      </w:pPr>
+      <w:proofErr w:type="spellStart"/>
+      <w:r>
+        <w:rPr>
+          <w:sz w:val="32"/>
+          <w:szCs w:val="32"/>
+          <w:highlight w:val="yellow"/>
+        </w:rPr>
+        <w:lastRenderedPageBreak/>
+        <w:t>c</w:t>
+      </w:r>
+      <w:r>
+        <w:rPr>
+          <w:sz w:val="32"/>
+          <w:szCs w:val="32"/>
+          <w:highlight w:val="yellow"/>
+        </w:rPr>
+        <w:t>altech_batch_StudentName</w:t>
+      </w:r>
+      <w:proofErr w:type="spellEnd"/>
+    </w:p>
+    <w:p>
+      <w:pPr>
+        <w:rPr>
+          <w:sz w:val="32"/>
+          <w:szCs w:val="32"/>
+        </w:rPr>
+      </w:pPr>
+      <w:r>
+        <w:rPr>
+          <w:sz w:val="32"/>
+          <w:szCs w:val="32"/>
+        </w:rPr>
+        <w:t xml:space="preserve">git </w:t>
+      </w:r>
+      <w:proofErr w:type="spellStart"/>
+      <w:r>
+        <w:rPr>
+          <w:sz w:val="32"/>
+          <w:szCs w:val="32"/>
+        </w:rPr>
+        <w:t>init</w:t>
+      </w:r>
+      <w:proofErr w:type="spellEnd"/>
+      <w:r>
+        <w:rPr>
+          <w:sz w:val="32"/>
+          <w:szCs w:val="32"/>
+        </w:rPr>
+        <w:t xml:space="preserve"> </w:t>
+      </w:r>
+    </w:p>
+    <w:p>
+      <w:pPr>
+        <w:rPr>
+          <w:sz w:val="32"/>
+          <w:szCs w:val="32"/>
+        </w:rPr>
+      </w:pPr>
+      <w:r>
+        <w:rPr>
+          <w:sz w:val="32"/>
+          <w:szCs w:val="32"/>
+        </w:rPr>
+        <w:t>create simple readme.md</w:t>
+      </w:r>
+    </w:p>
+    <w:p>
+      <w:pPr>
+        <w:rPr>
+          <w:sz w:val="32"/>
+          <w:szCs w:val="32"/>
+        </w:rPr>
+      </w:pPr>
+      <w:r>
+        <w:rPr>
+          <w:sz w:val="32"/>
+          <w:szCs w:val="32"/>
+        </w:rPr>
+        <w:t xml:space="preserve">git </w:t>
+      </w:r>
+      <w:proofErr w:type="gramStart"/>
+      <w:r>
+        <w:rPr>
+          <w:sz w:val="32"/>
+          <w:szCs w:val="32"/>
+        </w:rPr>
+        <w:t>add .</w:t>
+      </w:r>
+      <w:proofErr w:type="gramEnd"/>
+    </w:p>
+    <w:p>
+      <w:pPr>
+        <w:rPr>
+          <w:sz w:val="32"/>
+          <w:szCs w:val="32"/>
+        </w:rPr>
+      </w:pPr>
+      <w:r>
+        <w:rPr>
+          <w:sz w:val="32"/>
+          <w:szCs w:val="32"/>
+        </w:rPr>
+        <w:t>git commit -m “course 1 project”</w:t>
+      </w:r>
+    </w:p>
+    <w:p>
+      <w:pPr>
+        <w:rPr>
+          <w:sz w:val="32"/>
+          <w:szCs w:val="32"/>
+        </w:rPr>
+      </w:pPr>
+      <w:r>
+        <w:rPr>
+          <w:sz w:val="32"/>
+          <w:szCs w:val="32"/>
+        </w:rPr>
+        <w:t>git remote add origin URL</w:t>
+      </w:r>
+    </w:p>
+    <w:p>
+      <w:pPr>
+        <w:rPr>
+          <w:sz w:val="32"/>
+          <w:szCs w:val="32"/>
+        </w:rPr>
+      </w:pPr>
+      <w:r>
+        <w:rPr>
+          <w:sz w:val="32"/>
+          <w:szCs w:val="32"/>
+        </w:rPr>
+        <w:t>git push -u origin master/main</w:t>
+      </w:r>
+    </w:p>
+    <w:p>
+      <w:pPr>
+        <w:rPr>
+          <w:sz w:val="32"/>
+          <w:szCs w:val="32"/>
+        </w:rPr>
+      </w:pPr>
+      <w:r>
+        <w:rPr>
+          <w:sz w:val="32"/>
+          <w:szCs w:val="32"/>
+        </w:rPr>
+        <w:t xml:space="preserve">Course 1 – </w:t>
+      </w:r>
+    </w:p>
+    <w:p>
+      <w:pPr>
+        <w:rPr>
+          <w:sz w:val="32"/>
+          <w:szCs w:val="32"/>
+        </w:rPr>
+      </w:pPr>
+      <w:r>
+        <w:rPr>
+          <w:sz w:val="32"/>
+          <w:szCs w:val="32"/>
+        </w:rPr>
+        <w:tab/>
+      </w:r>
+      <w:r>
+        <w:rPr>
+          <w:sz w:val="32"/>
+          <w:szCs w:val="32"/>
+        </w:rPr>
+        <w:tab/>
+        <w:t>angular Project</w:t>
+      </w:r>
+    </w:p>
+    <w:p>
+      <w:pPr>
+        <w:rPr>
+          <w:sz w:val="32"/>
+          <w:szCs w:val="32"/>
+        </w:rPr>
+      </w:pPr>
+      <w:r>
+        <w:rPr>
+          <w:sz w:val="32"/>
+          <w:szCs w:val="32"/>
+        </w:rPr>
+        <w:tab/>
+      </w:r>
+      <w:r>
+        <w:rPr>
+          <w:sz w:val="32"/>
+          <w:szCs w:val="32"/>
+        </w:rPr>
+        <w:tab/>
+        <w:t>cucumber-test-app</w:t>
+      </w:r>
+    </w:p>
+    <w:p>
+      <w:pPr>
+        <w:rPr>
+          <w:sz w:val="32"/>
+          <w:szCs w:val="32"/>
+        </w:rPr>
+      </w:pPr>
+      <w:r>
+        <w:rPr>
+          <w:sz w:val="32"/>
+          <w:szCs w:val="32"/>
+        </w:rPr>
+        <w:tab/>
+      </w:r>
+      <w:r>
+        <w:rPr>
+          <w:sz w:val="32"/>
+          <w:szCs w:val="32"/>
+        </w:rPr>
+        <w:tab/>
+        <w:t xml:space="preserve">document1 </w:t>
+      </w:r>
+      <w:r>
+        <w:rPr>
+          <w:sz w:val="32"/>
+          <w:szCs w:val="32"/>
+        </w:rPr>
+        <w:sym w:font="Wingdings" w:char="F0E0"/>
+      </w:r>
+      <w:r>
+        <w:rPr>
+          <w:sz w:val="32"/>
+          <w:szCs w:val="32"/>
+        </w:rPr>
+        <w:t xml:space="preserve">.doc, ppt, pdf etc </w:t>
+      </w:r>
+    </w:p>
+    <w:p>
+      <w:pPr>
+        <w:rPr>
+          <w:sz w:val="32"/>
+          <w:szCs w:val="32"/>
+        </w:rPr>
+      </w:pPr>
+      <w:r>
+        <w:rPr>
+          <w:sz w:val="32"/>
+          <w:szCs w:val="32"/>
+        </w:rPr>
+        <w:tab/>
+      </w:r>
+      <w:r>
+        <w:rPr>
+          <w:sz w:val="32"/>
+          <w:szCs w:val="32"/>
+        </w:rPr>
+        <w:tab/>
+        <w:t xml:space="preserve">Short description about your project and this document must contains your project git hub URL. </w:t>
+      </w:r>
+    </w:p>
+    <w:p>
+      <w:pPr>
+        <w:rPr>
+          <w:sz w:val="32"/>
+          <w:szCs w:val="32"/>
+        </w:rPr>
+      </w:pPr>
+      <w:r>
+        <w:rPr>
+          <w:sz w:val="32"/>
+          <w:szCs w:val="32"/>
+        </w:rPr>
+        <w:tab/>
+      </w:r>
+      <w:r>
+        <w:rPr>
+          <w:sz w:val="32"/>
+          <w:szCs w:val="32"/>
+        </w:rPr>
+        <w:tab/>
+      </w:r>
+      <w:r>
+        <w:rPr>
+          <w:sz w:val="32"/>
+          <w:szCs w:val="32"/>
+        </w:rPr>
+        <w:t>d</w:t>
+      </w:r>
+      <w:r>
+        <w:rPr>
+          <w:sz w:val="32"/>
+          <w:szCs w:val="32"/>
+        </w:rPr>
+        <w:t xml:space="preserve">ocument2 </w:t>
+      </w:r>
+      <w:r>
+        <w:rPr>
+          <w:sz w:val="32"/>
+          <w:szCs w:val="32"/>
+        </w:rPr>
+        <w:sym w:font="Wingdings" w:char="F0E0"/>
+      </w:r>
+      <w:r>
+        <w:rPr>
+          <w:sz w:val="32"/>
+          <w:szCs w:val="32"/>
+        </w:rPr>
+        <w:t xml:space="preserve"> project screen short. </w:t>
+      </w:r>
+      <w:r>
+        <w:rPr>
+          <w:sz w:val="32"/>
+          <w:szCs w:val="32"/>
+        </w:rPr>
+        <w:t xml:space="preserve">Angular project and cucumber testing project screen short. </w:t>
+      </w:r>
+    </w:p>
+    <w:p>
+      <w:pPr>
+        <w:rPr>
+          <w:sz w:val="32"/>
+          <w:szCs w:val="32"/>
+        </w:rPr>
+      </w:pPr>
+      <w:r>
+        <w:rPr>
+          <w:sz w:val="32"/>
+          <w:szCs w:val="32"/>
+        </w:rPr>
+        <w:tab/>
+      </w:r>
+      <w:r>
+        <w:rPr>
+          <w:sz w:val="32"/>
+          <w:szCs w:val="32"/>
+        </w:rPr>
+        <w:tab/>
+        <w:t xml:space="preserve">document3 </w:t>
+      </w:r>
+      <w:r>
+        <w:rPr>
+          <w:sz w:val="32"/>
+          <w:szCs w:val="32"/>
+        </w:rPr>
+        <w:sym w:font="Wingdings" w:char="F0E0"/>
+      </w:r>
+      <w:r>
+        <w:rPr>
+          <w:sz w:val="32"/>
+          <w:szCs w:val="32"/>
+        </w:rPr>
+        <w:t xml:space="preserve"> which contains all file source </w:t>
+      </w:r>
+    </w:p>
+    <w:p>
+      <w:pPr>
+        <w:rPr>
+          <w:b/>
+          <w:bCs/>
+          <w:sz w:val="32"/>
+          <w:szCs w:val="32"/>
+        </w:rPr>
+      </w:pPr>
+      <w:r>
+        <w:rPr>
+          <w:b/>
+          <w:bCs/>
+          <w:sz w:val="32"/>
+          <w:szCs w:val="32"/>
+        </w:rPr>
+        <w:t>a</w:t>
+      </w:r>
+      <w:r>
+        <w:rPr>
+          <w:b/>
+          <w:bCs/>
+          <w:sz w:val="32"/>
+          <w:szCs w:val="32"/>
+        </w:rPr>
+        <w:t xml:space="preserve">pp.component.html </w:t>
+      </w:r>
+    </w:p>
+    <w:p>
+      <w:pPr>
+        <w:rPr>
+          <w:sz w:val="32"/>
+          <w:szCs w:val="32"/>
+        </w:rPr>
+      </w:pPr>
+    </w:p>
+    <w:p>
+      <w:pPr>
+        <w:rPr>
+          <w:b/>
+          <w:bCs/>
+          <w:sz w:val="32"/>
+          <w:szCs w:val="32"/>
+        </w:rPr>
+      </w:pPr>
+      <w:r>
+        <w:rPr>
+          <w:b/>
+          <w:bCs/>
+          <w:sz w:val="32"/>
+          <w:szCs w:val="32"/>
+        </w:rPr>
+        <w:t xml:space="preserve">meeting.component.html </w:t>
+      </w:r>
+    </w:p>
+    <w:p>
+      <w:pPr>
+        <w:rPr>
+          <w:sz w:val="32"/>
+          <w:szCs w:val="32"/>
+        </w:rPr>
+      </w:pPr>
+    </w:p>
+    <w:p>
+      <w:pPr>
+        <w:rPr>
+          <w:b/>
+          <w:bCs/>
+          <w:sz w:val="32"/>
+          <w:szCs w:val="32"/>
+        </w:rPr>
+      </w:pPr>
+      <w:proofErr w:type="spellStart"/>
+      <w:proofErr w:type="gramStart"/>
+      <w:r>
+        <w:rPr>
+          <w:b/>
+          <w:bCs/>
+          <w:sz w:val="32"/>
+          <w:szCs w:val="32"/>
+        </w:rPr>
+        <w:t>meeting.component</w:t>
+      </w:r>
+      <w:proofErr w:type="gramEnd"/>
+      <w:r>
+        <w:rPr>
+          <w:b/>
+          <w:bCs/>
+          <w:sz w:val="32"/>
+          <w:szCs w:val="32"/>
+        </w:rPr>
+        <w:t>.ts</w:t>
+      </w:r>
+      <w:proofErr w:type="spellEnd"/>
+      <w:r>
+        <w:rPr>
+          <w:b/>
+          <w:bCs/>
+          <w:sz w:val="32"/>
+          <w:szCs w:val="32"/>
+        </w:rPr>
+        <w:t xml:space="preserve"> </w:t>
+      </w:r>
+    </w:p>
+    <w:p>
+      <w:pPr>
+        <w:rPr>
+          <w:sz w:val="32"/>
+          <w:szCs w:val="32"/>
+        </w:rPr>
+      </w:pPr>
+    </w:p>
+    <w:p>
+      <w:pPr>
+        <w:rPr>
+          <w:sz w:val="32"/>
+          <w:szCs w:val="32"/>
+        </w:rPr>
+      </w:pPr>
+      <w:r>
+        <w:rPr>
+          <w:sz w:val="32"/>
+          <w:szCs w:val="32"/>
+        </w:rPr>
+        <w:t xml:space="preserve">Course 2 – </w:t>
+      </w:r>
+    </w:p>
+    <w:p>
+      <w:pPr>
+        <w:rPr>
+          <w:sz w:val="32"/>
+          <w:szCs w:val="32"/>
+        </w:rPr>
+      </w:pPr>
+      <w:r>
+        <w:rPr>
+          <w:sz w:val="32"/>
+          <w:szCs w:val="32"/>
+        </w:rPr>
+        <w:t xml:space="preserve">Course 3 – </w:t>
+      </w:r>
+    </w:p>
+    <w:p>
+      <w:pPr>
+        <w:rPr>
+          <w:sz w:val="32"/>
+          <w:szCs w:val="32"/>
+        </w:rPr>
+      </w:pPr>
+      <w:r>
+        <w:rPr>
+          <w:sz w:val="32"/>
+          <w:szCs w:val="32"/>
+        </w:rPr>
+        <w:lastRenderedPageBreak/>
+        <w:t xml:space="preserve">Course 4 – </w:t>
+      </w:r>
+    </w:p>
+    <w:p>
+      <w:pPr>
+        <w:rPr>
+          <w:sz w:val="32"/>
+          <w:szCs w:val="32"/>
+        </w:rPr>
+      </w:pPr>
+      <w:r>
+        <w:rPr>
+          <w:sz w:val="32"/>
+          <w:szCs w:val="32"/>
+        </w:rPr>
+        <w:t xml:space="preserve">Capstone </w:t>
+      </w:r>
     </w:p>
     <w:p>
       <w:pPr>

--- a/Course 2 - Backend and Database Development/Course 1 -  Phase1 end Project and Cucumber Testing tool - Day 3 - 11 Dec 2024.docx
+++ b/Course 2 - Backend and Database Development/Course 1 -  Phase1 end Project and Cucumber Testing tool - Day 3 - 11 Dec 2024.docx
@@ -765,23 +765,7 @@
           <w:sz w:val="32"/>
           <w:szCs w:val="32"/>
         </w:rPr>
-        <w:t xml:space="preserve">VM Machine </w:t>
-      </w:r>
-      <w:proofErr w:type="gramStart"/>
-      <w:r>
-        <w:rPr>
-          <w:sz w:val="32"/>
-          <w:szCs w:val="32"/>
-        </w:rPr>
-        <w:t>Or</w:t>
-      </w:r>
-      <w:proofErr w:type="gramEnd"/>
-      <w:r>
-        <w:rPr>
-          <w:sz w:val="32"/>
-          <w:szCs w:val="32"/>
-        </w:rPr>
-        <w:t xml:space="preserve"> Desktop or local machine </w:t>
+        <w:t xml:space="preserve">VM Machine Or Desktop or local machine </w:t>
       </w:r>
     </w:p>
     <w:p>
@@ -1284,6 +1268,14 @@
     <w:p>
       <w:pPr>
         <w:rPr>
+          <w:sz w:val="32"/>
+          <w:szCs w:val="32"/>
+        </w:rPr>
+      </w:pPr>
+    </w:p>
+    <w:p>
+      <w:pPr>
+        <w:rPr>
           <w:b/>
           <w:bCs/>
           <w:sz w:val="32"/>
@@ -1364,11 +1356,20 @@
           <w:szCs w:val="32"/>
         </w:rPr>
       </w:pPr>
-      <w:r>
-        <w:rPr>
-          <w:sz w:val="32"/>
-          <w:szCs w:val="32"/>
-        </w:rPr>
+    </w:p>
+    <w:p>
+      <w:pPr>
+        <w:rPr>
+          <w:sz w:val="32"/>
+          <w:szCs w:val="32"/>
+        </w:rPr>
+      </w:pPr>
+      <w:r>
+        <w:rPr>
+          <w:sz w:val="32"/>
+          <w:szCs w:val="32"/>
+        </w:rPr>
+        <w:lastRenderedPageBreak/>
         <w:t xml:space="preserve">Course 2 – </w:t>
       </w:r>
     </w:p>
@@ -1399,7 +1400,6 @@
           <w:sz w:val="32"/>
           <w:szCs w:val="32"/>
         </w:rPr>
-        <w:lastRenderedPageBreak/>
         <w:t xml:space="preserve">Course 4 – </w:t>
       </w:r>
     </w:p>
@@ -3848,6 +3848,7 @@
   <w:style w:type="character" w:default="1" w:styleId="DefaultParagraphFont">
     <w:name w:val="Default Paragraph Font"/>
     <w:uiPriority w:val="1"/>
+    <w:semiHidden/>
     <w:unhideWhenUsed/>
   </w:style>
   <w:style w:type="table" w:default="1" w:styleId="TableNormal">
